--- a/Nalanda_Common_spell/01-Nagarjuna/work_collated_docx/E1DDDD17_format_namgyal.docx
+++ b/Nalanda_Common_spell/01-Nagarjuna/work_collated_docx/E1DDDD17_format_namgyal.docx
@@ -7,7 +7,7 @@
         <w:pStyle w:val="FirstParagraph"/>
       </w:pPr>
       <w:r>
-        <w:t xml:space="preserve">༄༅། །​ཀླུའི་དབང་ཕྱུག་རྒྱལ་པོའི་སྒྲུབ་ཐབས།༄༅༅། །​རྒྱ་གར་སྐད་དུ།ནཱ་</w:t>
+        <w:t xml:space="preserve">༄༅། །​ཀླུའི་དབང་ཕྱུག་རྒྱལ་པོའི་སྒྲུབ་ཐབས།༄༅༅། །​རྒྱ་གར་སྐད་དུ། ནཱ་</w:t>
       </w:r>
       <w:r>
         <w:rPr>
@@ -34,7 +34,7 @@
         <w:footnoteReference w:id="22"/>
       </w:r>
       <w:r>
-        <w:t xml:space="preserve">ཨོཾ་ཨཱཿཧཱུཾ་ཕཊ་སྭཱ་ཧཱ། ཞེས་བརྗོད་ལ་ཨོཾ་ཨཱཿབིགྷྣཱནྟ་ཀྲིཏ་</w:t>
+        <w:t xml:space="preserve">ཨོཾ་ཨཱཿ་ཧཱུཾ་ཕཊ་སྭཱ་ཧཱ། ཞེས་བརྗོད་ལ་ཨོཾ་ཨཱཿ་བིགྷྣཱནྟ་ཀྲིཏ་</w:t>
       </w:r>
       <w:r>
         <w:rPr>
@@ -61,7 +61,7 @@
         <w:footnoteReference w:id="25"/>
       </w:r>
       <w:r>
-        <w:t xml:space="preserve">བྱམས་པ་དང་། སྙིང་རྗེ་དང་། དགའ་བ་དང་། བཏང་སྙོམས་སྔོན་དུ་སོང་བས་ནམ་མཁའི་མཐའ་དང་མཉམ་པའི་སེམས་ཅན་ཐམས་ཅད་ཀྱི་དོན་དུ་སངས་རྒྱས་ཐོབ་པར་འདོད་པའི་བློས་རང་གི་སྙིང་གར་ཧཱུཾ་བཻ་ཌཱུརྱའི་མདོག་ལྟ་བུ་ལས་འཕྲོས་པའི་འོད་ཀྱིས་ལུས་ཁྱབ་ནས་རང་ཉིད་དེ་བཞིན་གཤེགས་པ་ཀླུ་དབང་རྒྱལ་པོར་གྱུར་པར་བསམས། དེ་ནས་སྙིང་གའི་ཧཱུཾ་ལས་འོད་འཕྲོས་པས་མདུན་གྱི་ནམ་མཁའ་ལ་བླ་མ་དང་སངས་རྒྱས་དང་བྱང་ཆུབ་སེམས་དཔའ་དཔག་ཏུ་མེད་པ་དང་། དེ་བཞིན་གཤེགས་པ་ཀླུ་དབང་རྒྱལ་པོ་གཙོ་འཁོར་ལྔ་པ་མདུན་གྱི་ནམ་མཁའ་ལ་སྤྱན་དྲངས་ལ། ཕྱག་འཚལ་བ་སྔོན་དུ་སོང་བས་དངོས་སུ་བཤམས་པའི་མཆོད་པ་རྣམས་ཀྱིས་མཆོད་ལ། ཡིད་ལས་བྱུང་བའམ། མཆོད་པའི་རིམ་པ་ནི་འདི་ཡིན་ཏེ། ཨོཾ་བཛྲ་ཕུཥྤེ་ཨཱཿཧཱུཾ་ཞེས་བརྗོད་པས་མེ་ཏོག་ཐོགས་པའི་ལྷ་མོ་སྔོན་མོས་ནམ་མཁའ་ཁེངས་པ་དང་། ཨོཾ་བཛྲ་དྷཱུ་པེ་ཨཱཿཧཱུཾ་ཞེས་བརྗོད་པས་བདུག་སྤོས་ཐོགས་པའི་ལྷ་མོ་སེར་མོ་དཔག་ཏུ་མེད་པ་དང་། ཨོཾ་བཛྲ་དཱི་པེ་ཨཱཿཧཱུཾ་</w:t>
+        <w:t xml:space="preserve">བྱམས་པ་དང་། སྙིང་རྗེ་དང་། དགའ་བ་དང་། བཏང་སྙོམས་སྔོན་དུ་སོང་བས་ནམ་མཁའི་མཐའ་དང་མཉམ་པའི་སེམས་ཅན་ཐམས་ཅད་ཀྱི་དོན་དུ་སངས་རྒྱས་ཐོབ་པར་འདོད་པའི་བློས་རང་གི་སྙིང་གར་ཧཱུཾ་བཻ་ཌཱུརྱའི་མདོག་ལྟ་བུ་ལས་འཕྲོས་པའི་འོད་ཀྱིས་ལུས་ཁྱབ་ནས་རང་ཉིད་དེ་བཞིན་གཤེགས་པ་ཀླུ་དབང་རྒྱལ་པོར་གྱུར་པར་བསམས། དེ་ནས་སྙིང་གའི་ཧཱུཾ་ལས་འོད་འཕྲོས་པས་མདུན་གྱི་ནམ་མཁའ་ལ་བླ་མ་དང་སངས་རྒྱས་དང་བྱང་ཆུབ་སེམས་དཔའ་དཔག་ཏུ་མེད་པ་དང་། དེ་བཞིན་གཤེགས་པ་ཀླུ་དབང་རྒྱལ་པོ་གཙོ་འཁོར་ལྔ་པ་མདུན་གྱི་ནམ་མཁའ་ལ་སྤྱན་དྲངས་ལ། ཕྱག་འཚལ་བ་སྔོན་དུ་སོང་བས་དངོས་སུ་བཤམས་པའི་མཆོད་པ་རྣམས་ཀྱིས་མཆོད་ལ། ཡིད་ལས་བྱུང་བའམ། མཆོད་པའི་རིམ་པ་ནི་འདི་ཡིན་ཏེ། ཨོཾ་བཛྲ་ཕུཥྤེ་ཨཱཿ་ཧཱུཾ་ཞེས་བརྗོད་པས་མེ་ཏོག་ཐོགས་པའི་ལྷ་མོ་སྔོན་མོས་ནམ་མཁའ་ཁེངས་པ་དང་། ཨོཾ་བཛྲ་དྷཱུ་པེ་ཨཱཿ་ཧཱུཾ་ཞེས་བརྗོད་པས་བདུག་སྤོས་ཐོགས་པའི་ལྷ་མོ་སེར་མོ་དཔག་ཏུ་མེད་པ་དང་། ཨོཾ་བཛྲ་དཱི་པེ་ཨཱཿ་</w:t>
       </w:r>
       <w:r>
         <w:rPr>
@@ -70,7 +70,7 @@
         <w:footnoteReference w:id="26"/>
       </w:r>
       <w:r>
-        <w:t xml:space="preserve">ཞེས་བརྗོད་པས་མར་མེ་ཐོགས་པའི་ལྷ་མོ་དམར་མོས་ནམ་མཁའ་ཁེངས་པ་དང་། ཨོཾ་བཛྲ་གནྡྷེ་ཨཱཿཧཱུཾ་</w:t>
+        <w:t xml:space="preserve">ཧཱུཾ་ཞེས་བརྗོད་པས་མར་མེ་ཐོགས་པའི་ལྷ་མོ་དམར་མོས་ནམ་མཁའ་ཁེངས་པ་དང་། ཨོཾ་བཛྲ་གནྡྷེ་ཨཱཿ་</w:t>
       </w:r>
       <w:r>
         <w:rPr>
@@ -79,7 +79,7 @@
         <w:footnoteReference w:id="27"/>
       </w:r>
       <w:r>
-        <w:t xml:space="preserve">ཞེས་བརྗོད་པས་དྲི་མཆོག་ཐོགས་པའི་ལྷ་མོ་སེར་མོ་</w:t>
+        <w:t xml:space="preserve">ཧཱུཾ་ཞེས་བརྗོད་པས་དྲི་མཆོག་ཐོགས་པའི་ལྷ་མོ་སེར་མོ་</w:t>
       </w:r>
       <w:r>
         <w:rPr>
@@ -88,7 +88,7 @@
         <w:footnoteReference w:id="28"/>
       </w:r>
       <w:r>
-        <w:t xml:space="preserve">དཔག་ཏུ་མེད་པ་དང་། ཨོཾ་བཛྲ་ནཻ་བི་དྱེ་ཨཱཿཧཱུཾ་</w:t>
+        <w:t xml:space="preserve">དཔག་ཏུ་མེད་པ་དང་། ཨོཾ་བཛྲ་ནཻ་བི་དྱེ་ཨཱཿ་</w:t>
       </w:r>
       <w:r>
         <w:rPr>
@@ -97,7 +97,7 @@
         <w:footnoteReference w:id="29"/>
       </w:r>
       <w:r>
-        <w:t xml:space="preserve">ཞེས་བརྗོད་པས་ཞལ་ཟས་ཐོགས་པའི་ལྷ་མོ་སེར་སྐྱ་མ་དཔག་ཏུ་མེད་པས་མཆོད་ལ། ཨོཾ་སརྦ་བི་ཤོ་</w:t>
+        <w:t xml:space="preserve">ཧཱུཾ་ཞེས་བརྗོད་པས་ཞལ་ཟས་ཐོགས་པའི་ལྷ་མོ་སེར་སྐྱ་མ་དཔག་ཏུ་མེད་པས་མཆོད་ལ། ཨོཾ་སརྦ་བི་ཤོ་</w:t>
       </w:r>
       <w:r>
         <w:rPr>
@@ -124,7 +124,7 @@
         <w:footnoteReference w:id="32"/>
       </w:r>
       <w:r>
-        <w:t xml:space="preserve">ས་མུ་དྲེ་ཨཱཿཧཱུཾ་</w:t>
+        <w:t xml:space="preserve">ས་མུ་དྲེ་ཨཱཿ་</w:t>
       </w:r>
       <w:r>
         <w:rPr>
@@ -133,7 +133,7 @@
         <w:footnoteReference w:id="33"/>
       </w:r>
       <w:r>
-        <w:t xml:space="preserve">ཞེས་པའི་སྔགས་བརྗོད་ལ། དེ་ཉིད་ལ་རིན་པོ་ཆེ་སྣ་ཚོགས་དང་། གདུགས་དང་། རྒྱལ་མཚན་དང་། དྲིལ་བུ་དང་། བ་དན་དང་། བླ་རེ་ལ་སོགས་པ་དང་། འཁོར་ལོས་སྒྱུར་བའི་</w:t>
+        <w:t xml:space="preserve">ཧཱུཾ་ཞེས་པའི་སྔགས་བརྗོད་ལ། དེ་ཉིད་ལ་རིན་པོ་ཆེ་སྣ་ཚོགས་དང་། གདུགས་དང་། རྒྱལ་མཚན་དང་། དྲིལ་བུ་དང་། བ་དན་དང་། བླ་རེ་ལ་སོགས་པ་དང་། འཁོར་ལོས་སྒྱུར་བའི་</w:t>
       </w:r>
       <w:r>
         <w:rPr>
@@ -151,7 +151,7 @@
         <w:footnoteReference w:id="35"/>
       </w:r>
       <w:r>
-        <w:t xml:space="preserve">རྣམས་བྱའོ། །​དེ་ནས་ཡེ་ཤེས་ཀྱི་ཚོགས་བསྐྱེད་པར་བྱ་བའི་ཕྱིར་སྔགས་འདི་བརྗོད་པར་བྱའོ། །​ཨོཾ་སྭ་བྷཱ་ཝ་ཤུདྡྷཿསརྦ་དྷརྨཱཿསྭ་བྷཱ་ཝ་ཤུདྡྷོ྅</w:t>
+        <w:t xml:space="preserve">རྣམས་བྱའོ། །​དེ་ནས་ཡེ་ཤེས་ཀྱི་ཚོགས་བསྐྱེད་པར་བྱ་བའི་ཕྱིར་སྔགས་འདི་བརྗོད་པར་བྱའོ། །​ཨོཾ་སྭ་བྷཱ་ཝ་ཤུདྡྷཿ་</w:t>
       </w:r>
       <w:r>
         <w:rPr>
@@ -160,13 +160,31 @@
         <w:footnoteReference w:id="36"/>
       </w:r>
       <w:r>
+        <w:t xml:space="preserve">སརྦ་དྷརྨཱཿ་</w:t>
+      </w:r>
+      <w:r>
+        <w:rPr>
+          <w:rStyle w:val="FootnoteReference"/>
+        </w:rPr>
+        <w:footnoteReference w:id="37"/>
+      </w:r>
+      <w:r>
+        <w:t xml:space="preserve">སྭ་བྷཱ་ཝ་ཤུདྡྷོ྅</w:t>
+      </w:r>
+      <w:r>
+        <w:rPr>
+          <w:rStyle w:val="FootnoteReference"/>
+        </w:rPr>
+        <w:footnoteReference w:id="38"/>
+      </w:r>
+      <w:r>
         <w:t xml:space="preserve">ཧཾ་ཞེས་བརྗོད་པས། ཆོས་ཐམས་ཅད་སྤྲོས་པ་</w:t>
       </w:r>
       <w:r>
         <w:rPr>
           <w:rStyle w:val="FootnoteReference"/>
         </w:rPr>
-        <w:footnoteReference w:id="37"/>
+        <w:footnoteReference w:id="39"/>
       </w:r>
       <w:r>
         <w:t xml:space="preserve">དང་བྲལ་བར་བསམས།</w:t>
@@ -175,7 +193,7 @@
         <w:rPr>
           <w:rStyle w:val="FootnoteReference"/>
         </w:rPr>
-        <w:footnoteReference w:id="38"/>
+        <w:footnoteReference w:id="40"/>
       </w:r>
       <w:r>
         <w:t xml:space="preserve"> </w:t>
@@ -187,7 +205,7 @@
         <w:rPr>
           <w:rStyle w:val="FootnoteReference"/>
         </w:rPr>
-        <w:footnoteReference w:id="39"/>
+        <w:footnoteReference w:id="41"/>
       </w:r>
       <w:r>
         <w:t xml:space="preserve">པཾ་ལས་པདྨ་འདབ་མ་སྟོང་དང་ལྡན་པ་ཡངས་ཤིང་རྒྱ་ཆེ་བར་བསམ། དེའི་སྟེང་དུ་ཆོས་ཐམས་ཅད་མཐའ་དང་དབུས་མེད་པར་སྟོན་པར་བྱེད་པའི་ཡི་གེ་ཨ་དཀར་པོ་འོད་དུ་ཞུ་བ་ལས་ཟླ་བའི་དཀྱིལ་འཁོར་ཡངས་ཤིང་རྒྱ་ཆེ་བར་བསམ།</w:t>
@@ -199,7 +217,7 @@
         <w:rPr>
           <w:rStyle w:val="FootnoteReference"/>
         </w:rPr>
-        <w:footnoteReference w:id="40"/>
+        <w:footnoteReference w:id="42"/>
       </w:r>
       <w:r>
         <w:t xml:space="preserve">དེའི་སྟེང་དུ་ཡི་གེ་ཧཱུཾ་མི་དཔོགས་རིན་པོ་ཆེའི་མདོག་ལྟ་བུ་ལས་འོད་ཟེར་འཕྲོས་པས་ཀླུ་རྣམས་དང་སེམས་ཅན་གྱི་ལས་དང་ཉོན་མོངས་པའི་སྡིག་པ་དང་</w:t>
@@ -208,7 +226,7 @@
         <w:rPr>
           <w:rStyle w:val="FootnoteReference"/>
         </w:rPr>
-        <w:footnoteReference w:id="41"/>
+        <w:footnoteReference w:id="43"/>
       </w:r>
       <w:r>
         <w:t xml:space="preserve">སྒྲིབ་པ་ཐམས་ཅད་དག་ནས་ཧཱུཾ་སྐད་ཅིག་མ་གཅིག་ལ་ཀླུའི་དབང་ཕྱུག་རྒྱལ་པོའི་སྐུར་གྱུར་པར་བསམ། དེ་ཡང་སྐུ་མདོག་མི་དཔོག་</w:t>
@@ -217,7 +235,7 @@
         <w:rPr>
           <w:rStyle w:val="FootnoteReference"/>
         </w:rPr>
-        <w:footnoteReference w:id="42"/>
+        <w:footnoteReference w:id="44"/>
       </w:r>
       <w:r>
         <w:t xml:space="preserve">རིན་པོ་ཆེའི་མདོག་ལྟ་བུ་སྦྲུལ་མགོ་བདུན་གདེངས་པའི་རྒྱབ་ཡོལ་ཅན། ཆོས་གོས་ངུར་སྨྲིག་</w:t>
@@ -226,7 +244,7 @@
         <w:rPr>
           <w:rStyle w:val="FootnoteReference"/>
         </w:rPr>
-        <w:footnoteReference w:id="43"/>
+        <w:footnoteReference w:id="45"/>
       </w:r>
       <w:r>
         <w:t xml:space="preserve">གསོལ་པ་དབུ་གཙུག་ཏོར་དང་ལྡན་པ། ཀླུ་ཐམས་ཅད་ཀླུའི་སྐྱེ་གནས་ལས་ཐར་བར་བྱེད་པ་དང་། སེམས་ཅན་ཐམས་ཅད་ངན་འགྲོའི་སྐྱེ་གནས་ལས་ཐར་བར་བྱེད་པའི་ཕྱག་རྒྱ་དང་ལྡན་པ། བཞིན་འཛུམ་པ་དང་ལྡན་པར་བསམ། དེའི་མདུན་དུ་བྱང་ཆུབ་སེམས་དཔའ་སྒྲིབ་པ་ཐམས་ཅད་རྣམ་པར་སེལ་བ་སྐུ་མདོག་དཀར་པོ། རིན་པོ་ཆེའི་མྱུ་གུ་ཕྱག་གཡས་ན་བསྣམས་པ། གཡོན་ན་བུམ་པ་བསྣམས་པ། པདྨ་དང་ཟླ་བའི་གདན་ལ་བཞུགས་པ། བཅོམ་ལྡན་འདས་ལ་བལྟ་བའོ། །​གཡས་སུ་བྱང་ཆུབ་སེམས་དཔའ་བྱམས་པ་སྐུ་མདོག་དམར་པོ་ཀླུ་ཤིང་གི་གོ་ལྕོག་</w:t>
@@ -235,7 +253,7 @@
         <w:rPr>
           <w:rStyle w:val="FootnoteReference"/>
         </w:rPr>
-        <w:footnoteReference w:id="44"/>
+        <w:footnoteReference w:id="46"/>
       </w:r>
       <w:r>
         <w:t xml:space="preserve">མེ་ཏོག་དང་བཅས་པ་དང་རིལ་བ་སྤྱི་བླུགས་བསྣམས་པའོ། །​རྒྱབ་ཏུ་བྱང་ཆུབ་སེམས་དཔའ་འཇམ་དཔལ་གཞོན་ནུར་གྱུར་པ་སྐུ་མདོག་གསེར་བཙོ་མའི་ཁ་དོག་</w:t>
@@ -244,7 +262,7 @@
         <w:rPr>
           <w:rStyle w:val="FootnoteReference"/>
         </w:rPr>
-        <w:footnoteReference w:id="45"/>
+        <w:footnoteReference w:id="47"/>
       </w:r>
       <w:r>
         <w:t xml:space="preserve">ལྟ་བུ་ཨུཏྤ་ལ་བསྣམས་པའོ། །​</w:t>
@@ -253,7 +271,7 @@
         <w:rPr>
           <w:rStyle w:val="FootnoteReference"/>
         </w:rPr>
-        <w:footnoteReference w:id="46"/>
+        <w:footnoteReference w:id="48"/>
       </w:r>
       <w:r>
         <w:t xml:space="preserve">གཡོན་དུ་</w:t>
@@ -262,7 +280,7 @@
         <w:rPr>
           <w:rStyle w:val="FootnoteReference"/>
         </w:rPr>
-        <w:footnoteReference w:id="47"/>
+        <w:footnoteReference w:id="49"/>
       </w:r>
       <w:r>
         <w:t xml:space="preserve">སྤྱན་རས་གཟིགས་དབང་ཕྱུག་སྐུ་མདོག་དཀར་པོ་པདྨ་བསྣམས་པ། བཅོམ་ལྡན་འདས་ལ་བལྟ་བའོ།</w:t>
@@ -271,16 +289,16 @@
         <w:rPr>
           <w:rStyle w:val="FootnoteReference"/>
         </w:rPr>
-        <w:footnoteReference w:id="48"/>
-      </w:r>
-      <w:r>
-        <w:t xml:space="preserve"> །​གཡས་ཕྱོགས་སུ་བྱང་ཆུབ་སེམས་དཔའ་དཔག་ཏུ་མེད་པ་དང་། གཡོན་ཕྱོགས་སུ་དགྲ་བཅོམ་པ་དཔག་ཏུ་མེད་པ་བསམ་མོ། །​འོག་གི་ཕྱོགས་སུ་ཀླུའི་ཚོགས་དཔག་ཏུ་མེད་པ་རིན་པོ་ཆེ་ཐོགས་པ་ཐལ་མོ་སྦྱར་བ་གྱེན་དུ་ལྟ་བ་བསམ་མོ། །​དེ་ནས་ཡེ་ཤེས་སེམས་དཔའ་མདུན་གྱི་ནམ་མཁར་སྤྱན་དྲངས་ལ་མཆོད་པ་དང་། གསོལ་བ་ལེགས་པར་བཏབ་ལ། ཛཿཧཱུཾ་བཾ་ཧོཿཞེས་པའི་ཡི་གེ་བཞིས་སྤྱན་དྲངས་ལ། དགུག་པ་དང་། གཞུག་པ་དང་བཅིང་བ་དང་། དགྱེས་པར་བྱས་ལ་སྙིང་པོ་འདི་བརྗོད་པར་བྱའོ། །​ཏདྱ་ཐཱ། ཨོཾ་ཏ་ཐཱ་ག་ཏོ་བྷ་ག་བཱན་ནཱ་ག་རཱ་ཛེ་ཤྭ་ར་ཨ་དྷིཥྛ་ན་ཨ་དྷིཥྛི་ཏེ་སྭཱ་ཧཱ། འབུམ་ཕྲག་བཅུ་གཅིག་བཟླས་པས་མཛེ་ནད་ཐམས་ཅད་དང་། མྱོང་བར་ངེས་པའི་ལས་ཐམས་ཅད་ཟད་པར་འགྱུར་རོ། །​བུམ་པ་གཉིས་ལས་གཅིག་ཏུ་བཅོམ་ལྡན་འདས་འཁོར་དང་བཅས་པའི་སྐུ་གཟུགས་དང་། རིན་པོ་ཆེ་དང་། འབྲུ་སྣ་ཚོགས་ཀྱིས་དགང་བར་བྱའོ། །​གཅིག་ཏུ་ཀླུ་ནོར་རྒྱས་ཀྱི་བུ་ལ་ཀླུ་ཆེན་པོ་བརྒྱད་ཀྱིས་བསྐོར་བའི་གཟུགས་བཅུག་ལ་རིན་པོ་ཆེ་སྣ་ཚོགས་དང་། ཀླུ་སྨན་སྣ་ཚོགས་དང་། འབྲུ་སྣ་ཚོགས་ཀྱིས་ལེགས་པར་བཀང་ལ། པདྨ་འདབ་མ་བརྒྱད་པའི་དཀྱིལ་འཁོར་གཉིས་ཀྱི་ཁར་བུམ་པ་གཉིས་པོ་བཞག་ལ་བ་དམར་མོ་གཉིས་ཀྱི་འོ་མས་དགང་བ་</w:t>
-      </w:r>
-      <w:r>
-        <w:rPr>
-          <w:rStyle w:val="FootnoteReference"/>
-        </w:rPr>
-        <w:footnoteReference w:id="49"/>
+        <w:footnoteReference w:id="50"/>
+      </w:r>
+      <w:r>
+        <w:t xml:space="preserve"> །​གཡས་ཕྱོགས་སུ་བྱང་ཆུབ་སེམས་དཔའ་དཔག་ཏུ་མེད་པ་དང་། གཡོན་ཕྱོགས་སུ་དགྲ་བཅོམ་པ་དཔག་ཏུ་མེད་པ་བསམ་མོ། །​འོག་གི་ཕྱོགས་སུ་ཀླུའི་ཚོགས་དཔག་ཏུ་མེད་པ་རིན་པོ་ཆེ་ཐོགས་པ་ཐལ་མོ་སྦྱར་བ་གྱེན་དུ་ལྟ་བ་བསམ་མོ། །​དེ་ནས་ཡེ་ཤེས་སེམས་དཔའ་མདུན་གྱི་ནམ་མཁར་སྤྱན་དྲངས་ལ་མཆོད་པ་དང་། གསོལ་བ་ལེགས་པར་བཏབ་ལ། ཛཿ་ཧཱུཾ་བཾ་ཧོཿ་ཞེས་པའི་ཡི་གེ་བཞིས་སྤྱན་དྲངས་ལ། དགུག་པ་དང་། གཞུག་པ་དང་བཅིང་བ་དང་། དགྱེས་པར་བྱས་ལ་སྙིང་པོ་འདི་བརྗོད་པར་བྱའོ། །​ཏདྱ་ཐཱ། ཨོཾ་ཏ་ཐཱ་ག་ཏོ་བྷ་ག་བཱན་ནཱ་ག་རཱ་ཛེ་ཤྭ་ར་ཨ་དྷིཥྛ་ན་ཨ་དྷིཥྛི་ཏེ་སྭཱ་ཧཱ། འབུམ་ཕྲག་བཅུ་གཅིག་བཟླས་པས་མཛེ་ནད་ཐམས་ཅད་དང་། མྱོང་བར་ངེས་པའི་ལས་ཐམས་ཅད་ཟད་པར་འགྱུར་རོ། །​བུམ་པ་གཉིས་ལས་གཅིག་ཏུ་བཅོམ་ལྡན་འདས་འཁོར་དང་བཅས་པའི་སྐུ་གཟུགས་དང་། རིན་པོ་ཆེ་དང་། འབྲུ་སྣ་ཚོགས་ཀྱིས་དགང་བར་བྱའོ། །​གཅིག་ཏུ་ཀླུ་ནོར་རྒྱས་ཀྱི་བུ་ལ་ཀླུ་ཆེན་པོ་བརྒྱད་ཀྱིས་བསྐོར་བའི་གཟུགས་བཅུག་ལ་རིན་པོ་ཆེ་སྣ་ཚོགས་དང་། ཀླུ་སྨན་སྣ་ཚོགས་དང་། འབྲུ་སྣ་ཚོགས་ཀྱིས་ལེགས་པར་བཀང་ལ། པདྨ་འདབ་མ་བརྒྱད་པའི་དཀྱིལ་འཁོར་གཉིས་ཀྱི་ཁར་བུམ་པ་གཉིས་པོ་བཞག་ལ་བ་དམར་མོ་གཉིས་ཀྱི་འོ་མས་དགང་བ་</w:t>
+      </w:r>
+      <w:r>
+        <w:rPr>
+          <w:rStyle w:val="FootnoteReference"/>
+        </w:rPr>
+        <w:footnoteReference w:id="51"/>
       </w:r>
       <w:r>
         <w:t xml:space="preserve">དང་། གདུགས་བརྒྱ་རྩ་བརྒྱད་དང་། ཚོན་སྣ་ལྔ་པའི་བ་དན་བརྒྱ་རྩ་བརྒྱད་དང་། ཨ་ཀ་རུ་ནག་པོའི་བདུག་སྤོས་དང་། སྤོས་དཀར་པོ་དང་། བདུག་པ་སྣ་ཚོགས་དང་། མེ་ཏོག་དང་། མར་མེ་དང་། ལྷ་བཤོས་དང་། རོལ་མོ་སྣ་ཚོགས་པས་མཆོད་པར་བྱའོ། །​ཐུན་མོང་གི་ནོར་རྫས་</w:t>
@@ -289,7 +307,7 @@
         <w:rPr>
           <w:rStyle w:val="FootnoteReference"/>
         </w:rPr>
-        <w:footnoteReference w:id="50"/>
+        <w:footnoteReference w:id="52"/>
       </w:r>
       <w:r>
         <w:t xml:space="preserve">ལ་ལོངས་སྤྱོད་པར་འགྱུར་རོ། །​ཞག་བདུན་དུ་སྙིང་པོ་རྒྱུན་མ་ཆད་པར་བཟླས་ན་དབུལ་བ་ཐམས་ཅད་དང་བྲལ་བར་འགྱུར་རོ། །​སད་དང་། སེར་བ་དང་། ལྕེ་འབབ་པའི་འཇིགས་པ་འབྱུང་བར་མི་འགྱུར་རོ། །​བུམ་པ་གཉིས་པོ་ཡང་འོག་ཏུ་ཀླུའི་བུམ་པ་བཞག །​སྟེང་དུ་བཅོམ་ལྡན་འདས་ཀྱི་བུམ་པ་བཞག་ནས་གནས་ཁང་གི་ཤར་ཕྱོགས་སུ་གཏེར་དུ་སྦས་ན་ཕོངས་པའི་སྡུག་བསྔལ་དང་བྲལ་བར་འགྱུར་རོ། །​ཀླུའི་གནོད་པ་ཐམས་ཅད་དང་བྲལ་བར་འགྱུར་རོ། །​ཁྱིམ་དེའི་སྐྱེས་པ་དང་། བུད་མེད་ཐམས་ཅད་དར་བར་འགྱུར་རོ། །​ཆར་དབབ་པ་ནི་བླ་གབ་མེད་པའི་ས་ཕྱོགས་སུ་བྱའོ། །​ཆར་བཅད་པ་ནི་བཅོམ་ལྡན་འདས་ལ་ཕུལ་བའི་མེ་ཏོག་ལ་སྦྱིན་སྲེག་བྱའོ། །​སའི་གཏེར་འབྱིན་པར་འདོད་ན་བཅོམ་ལྡན་འདས་ཀྱི་སྐུ་གཟུགས་ཀྱི་སྤྱན་སྔར་རྨི་ལམ་ཞུ་བར་བྱའོ། །​གཏོར་མ་གསུམ་བྱས་ལ་གཅིག་ནི་བཅོམ་ལྡན་འདས་ལ་དབུལ་བར་བྱའོ།</w:t>
@@ -298,7 +316,7 @@
         <w:rPr>
           <w:rStyle w:val="FootnoteReference"/>
         </w:rPr>
-        <w:footnoteReference w:id="51"/>
+        <w:footnoteReference w:id="53"/>
       </w:r>
       <w:r>
         <w:t xml:space="preserve"> །​གཉིས་པ་ནི་འཇིག་རྟེན་སྐྱོང་བ་རྣམས་ལའོ། །​གསུམ་པ་ནི་ཀླུ་རྣམས་ལ་སྦྱིན་པར་བྱའོ། །​དེ་ནས་རྫོགས་པའི་རིམ་པ་ནི་བླ་མའི་ཞལ་ལས་ཤེས་པར་བྱའོ། །​དེ་ནས་གཤེགས་སུ་གསོལ་ལ། ཐུན་མཚམས་སུ་དེ་བཞིན་གཤེགས་པ་དགྲ་བཅོམ་པ་ཡང་དག་པར་རྫོགས་པའི་སངས་རྒྱས་ཀླུའི་དབང་ཕྱུག་རྒྱལ་པོའི་མཚན་ཉི་ཤུ་རྩ་རེ་རེ་བརྗོད་པར་བྱའོ། །​དེ་བཞིན་གཤེགས་པ་ཀླུའི་དབང་ཕྱུག་རྒྱལ་པོའི་སྒྲུབ་ཐབས། སློབ་དཔོན་བདག་ཉིད་ཆེན་པོ་ཀླུ་སྒྲུབ་ཀྱིས་མཛད་པ་རྫོགས་སོ།། །​།རྒྱ་གར་གྱི་མཁན་པོ་དཱི་པཾ་ཀཱ་ར་</w:t>
@@ -307,7 +325,7 @@
         <w:rPr>
           <w:rStyle w:val="FootnoteReference"/>
         </w:rPr>
-        <w:footnoteReference w:id="52"/>
+        <w:footnoteReference w:id="54"/>
       </w:r>
       <w:r>
         <w:t xml:space="preserve">ཤྲཱི་ཛྙཱ་ན་དང་། བོད་ཀྱི་ལོ་ཙཱ་</w:t>
@@ -316,7 +334,7 @@
         <w:rPr>
           <w:rStyle w:val="FootnoteReference"/>
         </w:rPr>
-        <w:footnoteReference w:id="53"/>
+        <w:footnoteReference w:id="55"/>
       </w:r>
       <w:r>
         <w:t xml:space="preserve">བ་དགེ་སློང་རིན་ཆེན་བཟང་པོས་བསྒྱུར་ཅིང་ཞུས་ཏེ་གཏན་ལ།</w:t>
@@ -325,7 +343,7 @@
         <w:rPr>
           <w:rStyle w:val="FootnoteReference"/>
         </w:rPr>
-        <w:footnoteReference w:id="54"/>
+        <w:footnoteReference w:id="56"/>
       </w:r>
     </w:p>
     <w:sectPr/>
@@ -425,7 +443,7 @@
         <w:t xml:space="preserve"> </w:t>
       </w:r>
       <w:r>
-        <w:t xml:space="preserve">ཨཱཿབིགྷྣན་ཏ་ཀྲིད་ སྣར་ཐང་། ཨཱཿབིགྷྣན་ཏ་ཀྲྀད་ པེ་ཅིན།</w:t>
+        <w:t xml:space="preserve">བིགྷྣན་ཏ་ཀྲིད་ སྣར་ཐང་། བིགྷྣན་ཏ་ཀྲྀད་ པེ་ཅིན།</w:t>
       </w:r>
     </w:p>
   </w:footnote>
@@ -482,7 +500,7 @@
         <w:t xml:space="preserve"> </w:t>
       </w:r>
       <w:r>
-        <w:t xml:space="preserve">པཱཾ་ཨཱ་ཧཱུཾ་ སྣར་ཐང་། པེ་ཅིན།</w:t>
+        <w:t xml:space="preserve">པཱཾ་ཨཱ་ སྣར་ཐང་། པེ་ཅིན།</w:t>
       </w:r>
     </w:p>
   </w:footnote>
@@ -501,7 +519,7 @@
         <w:t xml:space="preserve"> </w:t>
       </w:r>
       <w:r>
-        <w:t xml:space="preserve">ཧཱུཾ་ སྣར་ཐང་། པེ་ཅིན།</w:t>
+        <w:t xml:space="preserve">གནྡྷེ་ སྣར་ཐང་། པེ་ཅིན།</w:t>
       </w:r>
     </w:p>
   </w:footnote>
@@ -539,7 +557,7 @@
         <w:t xml:space="preserve"> </w:t>
       </w:r>
       <w:r>
-        <w:t xml:space="preserve">ཏྱ་ཨཱ་ཧཱུཾ་ སྣར་ཐང་། པེ་ཅིན།</w:t>
+        <w:t xml:space="preserve">ཏྱ་ཨཱ་ སྣར་ཐང་། པེ་ཅིན།</w:t>
       </w:r>
     </w:p>
   </w:footnote>
@@ -615,7 +633,7 @@
         <w:t xml:space="preserve"> </w:t>
       </w:r>
       <w:r>
-        <w:t xml:space="preserve">ཏཻ་ཧཱུཾ་ སྣར་ཐང་། ཏྲེ་ཧཱུཾ་ པེ་ཅིན།</w:t>
+        <w:t xml:space="preserve">མུ་ཏཻ་ སྣར་ཐང་། མུ་ཏྲེ་ པེ་ཅིན།</w:t>
       </w:r>
     </w:p>
   </w:footnote>
@@ -672,7 +690,7 @@
         <w:t xml:space="preserve"> </w:t>
       </w:r>
       <w:r>
-        <w:t xml:space="preserve">རྦྷ་བ་ཤུདྡྷ་སརྦ་དྷརྨ་སྭ་བྷཱ་ཝ་ཤུདྡྷོ྅ སྣར་ཐང་། བྷ་བ་ཤུདྡྷ་སརྦ་དྷརྨ་སྭ་བྷཱ་ཝ་ པེ་ཅིན།</w:t>
+        <w:t xml:space="preserve">རྦྷ་བ་ཤུདྡྷ་ སྣར་ཐང་། བྷ་བ་ཤུདྡྷ་ པེ་ཅིན།</w:t>
       </w:r>
     </w:p>
   </w:footnote>
@@ -691,11 +709,49 @@
         <w:t xml:space="preserve"> </w:t>
       </w:r>
       <w:r>
+        <w:t xml:space="preserve">དྷརྨ་ སྣར་ཐང་། པེ་ཅིན།</w:t>
+      </w:r>
+    </w:p>
+  </w:footnote>
+  <w:footnote w:id="38">
+    <w:p>
+      <w:pPr>
+        <w:pStyle w:val="FootnoteText"/>
+      </w:pPr>
+      <w:r>
+        <w:rPr>
+          <w:rStyle w:val="FootnoteReference"/>
+        </w:rPr>
+        <w:footnoteRef/>
+      </w:r>
+      <w:r>
+        <w:t xml:space="preserve"> </w:t>
+      </w:r>
+      <w:r>
+        <w:t xml:space="preserve">ཝ་ པེ་ཅིན།</w:t>
+      </w:r>
+    </w:p>
+  </w:footnote>
+  <w:footnote w:id="39">
+    <w:p>
+      <w:pPr>
+        <w:pStyle w:val="FootnoteText"/>
+      </w:pPr>
+      <w:r>
+        <w:rPr>
+          <w:rStyle w:val="FootnoteReference"/>
+        </w:rPr>
+        <w:footnoteRef/>
+      </w:r>
+      <w:r>
+        <w:t xml:space="preserve"> </w:t>
+      </w:r>
+      <w:r>
         <w:t xml:space="preserve">སྤྲོས་པ་མེད་པ་ སྣར་ཐང་། པེ་ཅིན།</w:t>
       </w:r>
     </w:p>
   </w:footnote>
-  <w:footnote w:id="38">
+  <w:footnote w:id="40">
     <w:p>
       <w:pPr>
         <w:pStyle w:val="FootnoteText"/>
@@ -714,7 +770,7 @@
       </w:r>
     </w:p>
   </w:footnote>
-  <w:footnote w:id="39">
+  <w:footnote w:id="41">
     <w:p>
       <w:pPr>
         <w:pStyle w:val="FootnoteText"/>
@@ -733,7 +789,7 @@
       </w:r>
     </w:p>
   </w:footnote>
-  <w:footnote w:id="40">
+  <w:footnote w:id="42">
     <w:p>
       <w:pPr>
         <w:pStyle w:val="FootnoteText"/>
@@ -752,7 +808,7 @@
       </w:r>
     </w:p>
   </w:footnote>
-  <w:footnote w:id="41">
+  <w:footnote w:id="43">
     <w:p>
       <w:pPr>
         <w:pStyle w:val="FootnoteText"/>
@@ -771,7 +827,7 @@
       </w:r>
     </w:p>
   </w:footnote>
-  <w:footnote w:id="42">
+  <w:footnote w:id="44">
     <w:p>
       <w:pPr>
         <w:pStyle w:val="FootnoteText"/>
@@ -790,7 +846,7 @@
       </w:r>
     </w:p>
   </w:footnote>
-  <w:footnote w:id="43">
+  <w:footnote w:id="45">
     <w:p>
       <w:pPr>
         <w:pStyle w:val="FootnoteText"/>
@@ -809,7 +865,7 @@
       </w:r>
     </w:p>
   </w:footnote>
-  <w:footnote w:id="44">
+  <w:footnote w:id="46">
     <w:p>
       <w:pPr>
         <w:pStyle w:val="FootnoteText"/>
@@ -828,7 +884,7 @@
       </w:r>
     </w:p>
   </w:footnote>
-  <w:footnote w:id="45">
+  <w:footnote w:id="47">
     <w:p>
       <w:pPr>
         <w:pStyle w:val="FootnoteText"/>
@@ -847,7 +903,7 @@
       </w:r>
     </w:p>
   </w:footnote>
-  <w:footnote w:id="46">
+  <w:footnote w:id="48">
     <w:p>
       <w:pPr>
         <w:pStyle w:val="FootnoteText"/>
@@ -866,7 +922,7 @@
       </w:r>
     </w:p>
   </w:footnote>
-  <w:footnote w:id="47">
+  <w:footnote w:id="49">
     <w:p>
       <w:pPr>
         <w:pStyle w:val="FootnoteText"/>
@@ -885,7 +941,7 @@
       </w:r>
     </w:p>
   </w:footnote>
-  <w:footnote w:id="48">
+  <w:footnote w:id="50">
     <w:p>
       <w:pPr>
         <w:pStyle w:val="FootnoteText"/>
@@ -904,7 +960,7 @@
       </w:r>
     </w:p>
   </w:footnote>
-  <w:footnote w:id="49">
+  <w:footnote w:id="51">
     <w:p>
       <w:pPr>
         <w:pStyle w:val="FootnoteText"/>
@@ -923,7 +979,7 @@
       </w:r>
     </w:p>
   </w:footnote>
-  <w:footnote w:id="50">
+  <w:footnote w:id="52">
     <w:p>
       <w:pPr>
         <w:pStyle w:val="FootnoteText"/>
@@ -942,7 +998,7 @@
       </w:r>
     </w:p>
   </w:footnote>
-  <w:footnote w:id="51">
+  <w:footnote w:id="53">
     <w:p>
       <w:pPr>
         <w:pStyle w:val="FootnoteText"/>
@@ -961,7 +1017,7 @@
       </w:r>
     </w:p>
   </w:footnote>
-  <w:footnote w:id="52">
+  <w:footnote w:id="54">
     <w:p>
       <w:pPr>
         <w:pStyle w:val="FootnoteText"/>
@@ -980,7 +1036,7 @@
       </w:r>
     </w:p>
   </w:footnote>
-  <w:footnote w:id="53">
+  <w:footnote w:id="55">
     <w:p>
       <w:pPr>
         <w:pStyle w:val="FootnoteText"/>
@@ -999,7 +1055,7 @@
       </w:r>
     </w:p>
   </w:footnote>
-  <w:footnote w:id="54">
+  <w:footnote w:id="56">
     <w:p>
       <w:pPr>
         <w:pStyle w:val="FootnoteText"/>
